--- a/TEAM 4_USE_CASE_SUMMARY.docx
+++ b/TEAM 4_USE_CASE_SUMMARY.docx
@@ -21,7 +21,7 @@
           <w:rFonts w:ascii="Arial" w:hAnsi="Arial" w:cs="Arial"/>
           <w:b/>
         </w:rPr>
-        <w:t>KFS</w:t>
+        <w:t xml:space="preserve">WAKENYA SACCO </w:t>
       </w:r>
       <w:r>
         <w:rPr>
@@ -30,34 +30,23 @@
         </w:rPr>
         <w:t xml:space="preserve"> </w:t>
       </w:r>
+      <w:bookmarkStart w:id="0" w:name="_GoBack"/>
+      <w:bookmarkEnd w:id="0"/>
       <w:r>
         <w:rPr>
           <w:rFonts w:ascii="Arial" w:hAnsi="Arial" w:cs="Arial"/>
           <w:b/>
         </w:rPr>
-        <w:t>AS-</w:t>
+        <w:t>USE CASE SUMMARY</w:t>
       </w:r>
-      <w:r>
+    </w:p>
+    <w:p>
+      <w:pPr>
         <w:rPr>
           <w:rFonts w:ascii="Arial" w:hAnsi="Arial" w:cs="Arial"/>
           <w:b/>
         </w:rPr>
-        <w:t>IS SYSTEM</w:t>
-      </w:r>
-      <w:r>
-        <w:rPr>
-          <w:rFonts w:ascii="Arial" w:hAnsi="Arial" w:cs="Arial"/>
-          <w:b/>
-        </w:rPr>
-        <w:t>:</w:t>
-      </w:r>
-      <w:r>
-        <w:rPr>
-          <w:rFonts w:ascii="Arial" w:hAnsi="Arial" w:cs="Arial"/>
-          <w:b/>
-        </w:rPr>
-        <w:t xml:space="preserve"> USE CASE SUMMARY</w:t>
-      </w:r>
+      </w:pPr>
     </w:p>
     <w:tbl>
       <w:tblPr>
@@ -276,19 +265,7 @@
               <w:rPr>
                 <w:rFonts w:ascii="Arial" w:hAnsi="Arial" w:cs="Arial"/>
               </w:rPr>
-              <w:t>A</w:t>
-            </w:r>
-            <w:r>
-              <w:rPr>
-                <w:rFonts w:ascii="Arial" w:hAnsi="Arial" w:cs="Arial"/>
-              </w:rPr>
-              <w:t>pplication</w:t>
-            </w:r>
-            <w:r>
-              <w:rPr>
-                <w:rFonts w:ascii="Arial" w:hAnsi="Arial" w:cs="Arial"/>
-              </w:rPr>
-              <w:t xml:space="preserve"> and registration</w:t>
+              <w:t>Application and registration</w:t>
             </w:r>
           </w:p>
         </w:tc>
@@ -961,10 +938,7 @@
         </w:tc>
       </w:tr>
     </w:tbl>
-    <w:p>
-      <w:bookmarkStart w:id="0" w:name="_GoBack"/>
-      <w:bookmarkEnd w:id="0"/>
-    </w:p>
+    <w:p/>
     <w:sectPr>
       <w:pgSz w:w="12240" w:h="15840"/>
       <w:pgMar w:top="1440" w:right="1440" w:bottom="1440" w:left="1440" w:header="720" w:footer="720" w:gutter="0"/>
@@ -1736,6 +1710,7 @@
   <w:style w:type="character" w:default="1" w:styleId="DefaultParagraphFont">
     <w:name w:val="Default Paragraph Font"/>
     <w:uiPriority w:val="1"/>
+    <w:semiHidden/>
     <w:unhideWhenUsed/>
   </w:style>
   <w:style w:type="table" w:default="1" w:styleId="TableNormal">
